--- a/多线程.docx
+++ b/多线程.docx
@@ -2662,19 +2662,333 @@
     <w:p>
       <w:pPr>
         <w:rPr>
+          <w:rFonts w:hint="eastAsia"/>
+          <w:lang w:val="en-US" w:eastAsia="zh-CN"/>
+        </w:rPr>
+      </w:pPr>
+      <w:r>
+        <w:rPr>
+          <w:rFonts w:hint="eastAsia"/>
+          <w:lang w:val="en-US" w:eastAsia="zh-CN"/>
+        </w:rPr>
+        <w:t>然后出现一个condition条件使用，在调用condition.await()时会把当前线程放入到一个类似上述锁的同步队列一样，并且释放同步锁，当调用condition.notifyAll()的时候，会从condition队列里面取出首节点，然后放入同步队列，去竞争，竞争到了就去执行接下来的操作</w:t>
+      </w:r>
+    </w:p>
+    <w:p>
+      <w:pPr>
+        <w:rPr>
           <w:rFonts w:hint="default"/>
           <w:lang w:val="en-US" w:eastAsia="zh-CN"/>
         </w:rPr>
       </w:pPr>
+    </w:p>
+    <w:p>
+      <w:pPr>
+        <w:rPr>
+          <w:rFonts w:hint="default"/>
+          <w:lang w:val="en-US" w:eastAsia="zh-CN"/>
+        </w:rPr>
+      </w:pPr>
+    </w:p>
+    <w:p>
+      <w:pPr>
+        <w:rPr>
+          <w:rFonts w:hint="default"/>
+          <w:lang w:val="en-US" w:eastAsia="zh-CN"/>
+        </w:rPr>
+      </w:pPr>
       <w:r>
         <w:rPr>
           <w:rFonts w:hint="eastAsia"/>
           <w:lang w:val="en-US" w:eastAsia="zh-CN"/>
         </w:rPr>
-        <w:t>然后出现一个condition条件使用，在调用condition.await()时会把当前线程放入到一个类似上述锁的同步队列一样，并且释放同步锁，当调用condition.notifyAll()的时候，会从condition队列里面取出首节点，然后放入同步队列，去竞争，竞争到了就去执行接下来的操作</w:t>
+        <w:t>为什么不用两个变量来存储状态，而是用一个，因为两个在并发时期可能会出现数据不一致的问题，所以才用一个变量来存储，用高多少位和低多少位来存储数据。</w:t>
       </w:r>
       <w:bookmarkStart w:id="0" w:name="_GoBack"/>
       <w:bookmarkEnd w:id="0"/>
+    </w:p>
+    <w:p>
+      <w:pPr>
+        <w:rPr>
+          <w:rFonts w:hint="default"/>
+          <w:lang w:val="en-US" w:eastAsia="zh-CN"/>
+        </w:rPr>
+      </w:pPr>
+    </w:p>
+    <w:p>
+      <w:pPr>
+        <w:rPr>
+          <w:rFonts w:hint="default"/>
+          <w:lang w:val="en-US" w:eastAsia="zh-CN"/>
+        </w:rPr>
+      </w:pPr>
+    </w:p>
+    <w:p>
+      <w:pPr>
+        <w:rPr>
+          <w:rFonts w:hint="default"/>
+          <w:lang w:val="en-US" w:eastAsia="zh-CN"/>
+        </w:rPr>
+      </w:pPr>
+    </w:p>
+    <w:p>
+      <w:pPr>
+        <w:rPr>
+          <w:rFonts w:hint="default"/>
+          <w:lang w:val="en-US" w:eastAsia="zh-CN"/>
+        </w:rPr>
+      </w:pPr>
+    </w:p>
+    <w:p>
+      <w:pPr>
+        <w:rPr>
+          <w:rFonts w:hint="default"/>
+          <w:lang w:val="en-US" w:eastAsia="zh-CN"/>
+        </w:rPr>
+      </w:pPr>
+    </w:p>
+    <w:p>
+      <w:pPr>
+        <w:rPr>
+          <w:rFonts w:hint="default"/>
+          <w:lang w:val="en-US" w:eastAsia="zh-CN"/>
+        </w:rPr>
+      </w:pPr>
+    </w:p>
+    <w:p>
+      <w:pPr>
+        <w:rPr>
+          <w:rFonts w:hint="default"/>
+          <w:lang w:val="en-US" w:eastAsia="zh-CN"/>
+        </w:rPr>
+      </w:pPr>
+    </w:p>
+    <w:p>
+      <w:pPr>
+        <w:rPr>
+          <w:rFonts w:hint="default"/>
+          <w:lang w:val="en-US" w:eastAsia="zh-CN"/>
+        </w:rPr>
+      </w:pPr>
+    </w:p>
+    <w:p>
+      <w:pPr>
+        <w:rPr>
+          <w:rFonts w:hint="default"/>
+          <w:lang w:val="en-US" w:eastAsia="zh-CN"/>
+        </w:rPr>
+      </w:pPr>
+    </w:p>
+    <w:p>
+      <w:pPr>
+        <w:rPr>
+          <w:rFonts w:hint="default"/>
+          <w:lang w:val="en-US" w:eastAsia="zh-CN"/>
+        </w:rPr>
+      </w:pPr>
+    </w:p>
+    <w:p>
+      <w:pPr>
+        <w:rPr>
+          <w:rFonts w:hint="default"/>
+          <w:lang w:val="en-US" w:eastAsia="zh-CN"/>
+        </w:rPr>
+      </w:pPr>
+    </w:p>
+    <w:p>
+      <w:pPr>
+        <w:rPr>
+          <w:rFonts w:hint="default"/>
+          <w:lang w:val="en-US" w:eastAsia="zh-CN"/>
+        </w:rPr>
+      </w:pPr>
+    </w:p>
+    <w:p>
+      <w:pPr>
+        <w:rPr>
+          <w:rFonts w:hint="default"/>
+          <w:lang w:val="en-US" w:eastAsia="zh-CN"/>
+        </w:rPr>
+      </w:pPr>
+    </w:p>
+    <w:p>
+      <w:pPr>
+        <w:rPr>
+          <w:rFonts w:hint="default"/>
+          <w:lang w:val="en-US" w:eastAsia="zh-CN"/>
+        </w:rPr>
+      </w:pPr>
+    </w:p>
+    <w:p>
+      <w:pPr>
+        <w:rPr>
+          <w:rFonts w:hint="default"/>
+          <w:lang w:val="en-US" w:eastAsia="zh-CN"/>
+        </w:rPr>
+      </w:pPr>
+    </w:p>
+    <w:p>
+      <w:pPr>
+        <w:rPr>
+          <w:rFonts w:hint="default"/>
+          <w:lang w:val="en-US" w:eastAsia="zh-CN"/>
+        </w:rPr>
+      </w:pPr>
+    </w:p>
+    <w:p>
+      <w:pPr>
+        <w:rPr>
+          <w:rFonts w:hint="default"/>
+          <w:lang w:val="en-US" w:eastAsia="zh-CN"/>
+        </w:rPr>
+      </w:pPr>
+    </w:p>
+    <w:p>
+      <w:pPr>
+        <w:rPr>
+          <w:rFonts w:hint="default"/>
+          <w:lang w:val="en-US" w:eastAsia="zh-CN"/>
+        </w:rPr>
+      </w:pPr>
+    </w:p>
+    <w:p>
+      <w:pPr>
+        <w:rPr>
+          <w:rFonts w:hint="default"/>
+          <w:lang w:val="en-US" w:eastAsia="zh-CN"/>
+        </w:rPr>
+      </w:pPr>
+    </w:p>
+    <w:p>
+      <w:pPr>
+        <w:rPr>
+          <w:rFonts w:hint="default"/>
+          <w:lang w:val="en-US" w:eastAsia="zh-CN"/>
+        </w:rPr>
+      </w:pPr>
+    </w:p>
+    <w:p>
+      <w:pPr>
+        <w:rPr>
+          <w:rFonts w:hint="default"/>
+          <w:lang w:val="en-US" w:eastAsia="zh-CN"/>
+        </w:rPr>
+      </w:pPr>
+    </w:p>
+    <w:p>
+      <w:pPr>
+        <w:rPr>
+          <w:rFonts w:hint="default"/>
+          <w:lang w:val="en-US" w:eastAsia="zh-CN"/>
+        </w:rPr>
+      </w:pPr>
+    </w:p>
+    <w:p>
+      <w:pPr>
+        <w:rPr>
+          <w:rFonts w:hint="default"/>
+          <w:lang w:val="en-US" w:eastAsia="zh-CN"/>
+        </w:rPr>
+      </w:pPr>
+    </w:p>
+    <w:p>
+      <w:pPr>
+        <w:rPr>
+          <w:rFonts w:hint="default"/>
+          <w:lang w:val="en-US" w:eastAsia="zh-CN"/>
+        </w:rPr>
+      </w:pPr>
+    </w:p>
+    <w:p>
+      <w:pPr>
+        <w:rPr>
+          <w:rFonts w:hint="eastAsia"/>
+          <w:lang w:val="en-US" w:eastAsia="zh-CN"/>
+        </w:rPr>
+      </w:pPr>
+      <w:r>
+        <w:rPr>
+          <w:rFonts w:hint="eastAsia"/>
+          <w:lang w:val="en-US" w:eastAsia="zh-CN"/>
+        </w:rPr>
+        <w:t>线程池结构图</w:t>
+      </w:r>
+    </w:p>
+    <w:p>
+      <w:pPr>
+        <w:keepNext w:val="0"/>
+        <w:keepLines w:val="0"/>
+        <w:widowControl/>
+        <w:suppressLineNumbers w:val="0"/>
+        <w:jc w:val="left"/>
+      </w:pPr>
+    </w:p>
+    <w:p>
+      <w:pPr>
+        <w:keepNext w:val="0"/>
+        <w:keepLines w:val="0"/>
+        <w:widowControl/>
+        <w:suppressLineNumbers w:val="0"/>
+        <w:jc w:val="left"/>
+      </w:pPr>
+      <w:r>
+        <w:rPr>
+          <w:rFonts w:ascii="宋体" w:hAnsi="宋体" w:eastAsia="宋体" w:cs="宋体"/>
+          <w:kern w:val="0"/>
+          <w:sz w:val="24"/>
+          <w:szCs w:val="24"/>
+          <w:lang w:val="en-US" w:eastAsia="zh-CN" w:bidi="ar"/>
+        </w:rPr>
+        <w:drawing>
+          <wp:inline distT="0" distB="0" distL="114300" distR="114300">
+            <wp:extent cx="5441950" cy="2174240"/>
+            <wp:effectExtent l="0" t="0" r="6350" b="16510"/>
+            <wp:docPr id="3" name="图片 2" descr="IMG_256"/>
+            <wp:cNvGraphicFramePr>
+              <a:graphicFrameLocks xmlns:a="http://schemas.openxmlformats.org/drawingml/2006/main" noChangeAspect="1"/>
+            </wp:cNvGraphicFramePr>
+            <a:graphic xmlns:a="http://schemas.openxmlformats.org/drawingml/2006/main">
+              <a:graphicData uri="http://schemas.openxmlformats.org/drawingml/2006/picture">
+                <pic:pic xmlns:pic="http://schemas.openxmlformats.org/drawingml/2006/picture">
+                  <pic:nvPicPr>
+                    <pic:cNvPr id="3" name="图片 2" descr="IMG_256"/>
+                    <pic:cNvPicPr>
+                      <a:picLocks noChangeAspect="1"/>
+                    </pic:cNvPicPr>
+                  </pic:nvPicPr>
+                  <pic:blipFill>
+                    <a:blip r:embed="rId5"/>
+                    <a:stretch>
+                      <a:fillRect/>
+                    </a:stretch>
+                  </pic:blipFill>
+                  <pic:spPr>
+                    <a:xfrm>
+                      <a:off x="0" y="0"/>
+                      <a:ext cx="5441950" cy="2174240"/>
+                    </a:xfrm>
+                    <a:prstGeom prst="rect">
+                      <a:avLst/>
+                    </a:prstGeom>
+                    <a:noFill/>
+                    <a:ln w="9525">
+                      <a:noFill/>
+                    </a:ln>
+                  </pic:spPr>
+                </pic:pic>
+              </a:graphicData>
+            </a:graphic>
+          </wp:inline>
+        </w:drawing>
+      </w:r>
+    </w:p>
+    <w:p>
+      <w:pPr>
+        <w:rPr>
+          <w:rFonts w:hint="default"/>
+          <w:lang w:val="en-US" w:eastAsia="zh-CN"/>
+        </w:rPr>
+      </w:pPr>
     </w:p>
     <w:sectPr>
       <w:pgSz w:w="11906" w:h="16838"/>
@@ -2687,7 +3001,7 @@
 </file>
 
 <file path=word/numbering.xml><?xml version="1.0" encoding="utf-8"?>
-<w:numbering xmlns:wpc="http://schemas.microsoft.com/office/word/2010/wordprocessingCanvas" xmlns:mc="http://schemas.openxmlformats.org/markup-compatibility/2006" xmlns:o="urn:schemas-microsoft-com:office:office" xmlns:r="http://schemas.openxmlformats.org/officeDocument/2006/relationships" xmlns:m="http://schemas.openxmlformats.org/officeDocument/2006/math" xmlns:v="urn:schemas-microsoft-com:vml" xmlns:wp14="http://schemas.microsoft.com/office/word/2010/wordprocessingDrawing" xmlns:wp="http://schemas.openxmlformats.org/drawingml/2006/wordprocessingDrawing" xmlns:w10="urn:schemas-microsoft-com:office:word" xmlns:w="http://schemas.openxmlformats.org/wordprocessingml/2006/main" xmlns:w14="http://schemas.microsoft.com/office/word/2010/wordml" xmlns:wpg="http://schemas.microsoft.com/office/word/2010/wordprocessingGroup" xmlns:wpi="http://schemas.microsoft.com/office/word/2010/wordprocessingInk" xmlns:wne="http://schemas.microsoft.com/office/word/2006/wordml" xmlns:wps="http://schemas.microsoft.com/office/word/2010/wordprocessingShape" mc:Ignorable="w14 wp14">
+<w:numbering xmlns:wpc="http://schemas.microsoft.com/office/word/2010/wordprocessingCanvas" xmlns:mc="http://schemas.openxmlformats.org/markup-compatibility/2006" xmlns:o="urn:schemas-microsoft-com:office:office" xmlns:r="http://schemas.openxmlformats.org/officeDocument/2006/relationships" xmlns:m="http://schemas.openxmlformats.org/officeDocument/2006/math" xmlns:v="urn:schemas-microsoft-com:vml" xmlns:wp14="http://schemas.microsoft.com/office/word/2010/wordprocessingDrawing" xmlns:wp="http://schemas.openxmlformats.org/drawingml/2006/wordprocessingDrawing" xmlns:w10="urn:schemas-microsoft-com:office:word" xmlns:w="http://schemas.openxmlformats.org/wordprocessingml/2006/main" xmlns:w14="http://schemas.microsoft.com/office/word/2010/wordml" xmlns:wpg="http://schemas.microsoft.com/office/word/2010/wordprocessingGroup" xmlns:wpi="http://schemas.microsoft.com/office/word/2010/wordprocessingInk" xmlns:wne="http://schemas.microsoft.com/office/word/2006/wordml" xmlns:wps="http://schemas.microsoft.com/office/word/2010/wordprocessingShape" xmlns:wpsCustomData="http://www.wps.cn/officeDocument/2013/wpsCustomData" mc:Ignorable="w14 wp14">
   <w:abstractNum w:abstractNumId="0">
     <w:nsid w:val="C926D384"/>
     <w:multiLevelType w:val="multilevel"/>
@@ -2996,13 +3310,14 @@
 </file>
 
 <file path=word/styles.xml><?xml version="1.0" encoding="utf-8"?>
-<w:styles xmlns:mc="http://schemas.openxmlformats.org/markup-compatibility/2006" xmlns:o="urn:schemas-microsoft-com:office:office" xmlns:r="http://schemas.openxmlformats.org/officeDocument/2006/relationships" xmlns:m="http://schemas.openxmlformats.org/officeDocument/2006/math" xmlns:v="urn:schemas-microsoft-com:vml" xmlns:w="http://schemas.openxmlformats.org/wordprocessingml/2006/main" xmlns:w14="http://schemas.microsoft.com/office/word/2010/wordml" xmlns:w10="urn:schemas-microsoft-com:office:word" xmlns:sl="http://schemas.openxmlformats.org/schemaLibrary/2006/main" mc:Ignorable="w14">
+<w:styles xmlns:mc="http://schemas.openxmlformats.org/markup-compatibility/2006" xmlns:o="urn:schemas-microsoft-com:office:office" xmlns:r="http://schemas.openxmlformats.org/officeDocument/2006/relationships" xmlns:m="http://schemas.openxmlformats.org/officeDocument/2006/math" xmlns:v="urn:schemas-microsoft-com:vml" xmlns:w="http://schemas.openxmlformats.org/wordprocessingml/2006/main" xmlns:w14="http://schemas.microsoft.com/office/word/2010/wordml" xmlns:w10="urn:schemas-microsoft-com:office:word" xmlns:sl="http://schemas.openxmlformats.org/schemaLibrary/2006/main" xmlns:wpsCustomData="http://www.wps.cn/officeDocument/2013/wpsCustomData" mc:Ignorable="w14">
   <w:docDefaults>
     <w:rPrDefault>
       <w:rPr>
         <w:rFonts w:ascii="Times New Roman" w:hAnsi="Times New Roman" w:eastAsia="宋体" w:cs="Times New Roman"/>
       </w:rPr>
     </w:rPrDefault>
+    <w:pPrDefault/>
   </w:docDefaults>
   <w:latentStyles w:count="260" w:defQFormat="0" w:defUnhideWhenUsed="1" w:defSemiHidden="1" w:defUIPriority="99" w:defLockedState="0">
     <w:lsdException w:qFormat="1" w:unhideWhenUsed="0" w:uiPriority="0" w:semiHidden="0" w:name="Normal"/>
